--- a/Documents/Final Document/Meeting_Minute_JP_ver/Meeting minute 1.docx
+++ b/Documents/Final Document/Meeting_Minute_JP_ver/Meeting minute 1.docx
@@ -254,9 +254,17 @@
             </w:pPr>
             <w:r>
               <w:rPr>
-                <w:rFonts w:ascii="Calibri" w:eastAsia="SimSun" w:hAnsi="Calibri" w:cs="Calibri"/>
-              </w:rPr>
-              <w:t>4.00pm</w:t>
+                <w:rFonts w:asciiTheme="minorEastAsia" w:hAnsiTheme="minorEastAsia" w:cs="Calibri" w:hint="eastAsia"/>
+              </w:rPr>
+              <w:t>午後</w:t>
+            </w:r>
+            <w:bookmarkStart w:id="0" w:name="_GoBack"/>
+            <w:bookmarkEnd w:id="0"/>
+            <w:r>
+              <w:rPr>
+                <w:rFonts w:ascii="Calibri" w:eastAsia="SimSun" w:hAnsi="Calibri" w:cs="Calibri"/>
+              </w:rPr>
+              <w:t>4.00</w:t>
             </w:r>
           </w:p>
         </w:tc>
@@ -275,7 +283,7 @@
             <w:pPr>
               <w:spacing w:line="360" w:lineRule="auto"/>
               <w:rPr>
-                <w:rFonts w:ascii="Calibri" w:hAnsi="Calibri" w:cs="Calibri" w:hint="eastAsia"/>
+                <w:rFonts w:ascii="Calibri" w:hAnsi="Calibri" w:cs="Calibri"/>
               </w:rPr>
             </w:pPr>
             <w:r>
@@ -825,7 +833,7 @@
               <w:spacing w:line="360" w:lineRule="auto"/>
               <w:cnfStyle w:val="000000000000" w:firstRow="0" w:lastRow="0" w:firstColumn="0" w:lastColumn="0" w:oddVBand="0" w:evenVBand="0" w:oddHBand="0" w:evenHBand="0" w:firstRowFirstColumn="0" w:firstRowLastColumn="0" w:lastRowFirstColumn="0" w:lastRowLastColumn="0"/>
               <w:rPr>
-                <w:rFonts w:ascii="Calibri" w:hAnsi="Calibri" w:cs="Calibri" w:hint="eastAsia"/>
+                <w:rFonts w:ascii="Calibri" w:hAnsi="Calibri" w:cs="Calibri"/>
               </w:rPr>
             </w:pPr>
             <w:r>
@@ -852,13 +860,7 @@
               <w:rPr>
                 <w:rFonts w:asciiTheme="minorEastAsia" w:hAnsiTheme="minorEastAsia" w:cs="Calibri" w:hint="eastAsia"/>
               </w:rPr>
-              <w:t>プロジェクト管理のドキュメント</w:t>
-            </w:r>
-            <w:r>
-              <w:rPr>
-                <w:rFonts w:asciiTheme="minorEastAsia" w:hAnsiTheme="minorEastAsia" w:cs="Calibri" w:hint="eastAsia"/>
-              </w:rPr>
-              <w:t>を作成する</w:t>
+              <w:t>プロジェクト管理のドキュメントを作成する</w:t>
             </w:r>
           </w:p>
         </w:tc>
@@ -1182,8 +1184,6 @@
               </w:rPr>
               <w:t>状態</w:t>
             </w:r>
-            <w:bookmarkStart w:id="0" w:name="_GoBack"/>
-            <w:bookmarkEnd w:id="0"/>
           </w:p>
         </w:tc>
       </w:tr>
@@ -1288,9 +1288,9 @@
             </w:pPr>
             <w:r>
               <w:rPr>
-                <w:rFonts w:ascii="Calibri" w:eastAsia="SimSun" w:hAnsi="Calibri" w:cs="Calibri"/>
-              </w:rPr>
-              <w:t>On Progress</w:t>
+                <w:rFonts w:asciiTheme="minorEastAsia" w:hAnsiTheme="minorEastAsia" w:cs="Calibri" w:hint="eastAsia"/>
+              </w:rPr>
+              <w:t>実行中</w:t>
             </w:r>
           </w:p>
         </w:tc>
@@ -1392,9 +1392,9 @@
             </w:pPr>
             <w:r>
               <w:rPr>
-                <w:rFonts w:ascii="Calibri" w:eastAsia="SimSun" w:hAnsi="Calibri" w:cs="Calibri"/>
-              </w:rPr>
-              <w:t>On Progress</w:t>
+                <w:rFonts w:asciiTheme="minorEastAsia" w:hAnsiTheme="minorEastAsia" w:cs="Calibri" w:hint="eastAsia"/>
+              </w:rPr>
+              <w:t>実行中</w:t>
             </w:r>
           </w:p>
         </w:tc>
@@ -1499,14 +1499,14 @@
             <w:pPr>
               <w:spacing w:line="360" w:lineRule="auto"/>
               <w:rPr>
-                <w:rFonts w:ascii="Calibri" w:eastAsia="SimSun" w:hAnsi="Calibri" w:cs="Calibri"/>
-              </w:rPr>
-            </w:pPr>
-            <w:r>
-              <w:rPr>
-                <w:rFonts w:ascii="Calibri" w:eastAsia="SimSun" w:hAnsi="Calibri" w:cs="Calibri"/>
-              </w:rPr>
-              <w:t>On Progress</w:t>
+                <w:rFonts w:ascii="Calibri" w:hAnsi="Calibri" w:cs="Calibri" w:hint="eastAsia"/>
+              </w:rPr>
+            </w:pPr>
+            <w:r>
+              <w:rPr>
+                <w:rFonts w:asciiTheme="minorEastAsia" w:hAnsiTheme="minorEastAsia" w:cs="Calibri" w:hint="eastAsia"/>
+              </w:rPr>
+              <w:t>実行中</w:t>
             </w:r>
           </w:p>
         </w:tc>
@@ -1607,9 +1607,9 @@
             </w:pPr>
             <w:r>
               <w:rPr>
-                <w:rFonts w:ascii="Calibri" w:eastAsia="SimSun" w:hAnsi="Calibri" w:cs="Calibri"/>
-              </w:rPr>
-              <w:t>On Progress</w:t>
+                <w:rFonts w:asciiTheme="minorEastAsia" w:hAnsiTheme="minorEastAsia" w:cs="Calibri" w:hint="eastAsia"/>
+              </w:rPr>
+              <w:t>実行中</w:t>
             </w:r>
           </w:p>
         </w:tc>
